--- a/sushmamangalapallyresume.docx
+++ b/sushmamangalapallyresume.docx
@@ -17,7 +17,6 @@
           <w:docPart w:val="C7B0B17D0D842349A5DBE4C8DD2A71D1"/>
         </w:placeholder>
       </w:sdtPr>
-      <w:sdtEndPr/>
       <w:sdtContent>
         <w:p>
           <w:pPr>
@@ -66,7 +65,6 @@
             <w:docPart w:val="F1C54E2DDF854C408BBCC1CDAF384C75"/>
           </w:placeholder>
         </w:sdtPr>
-        <w:sdtEndPr/>
         <w:sdtContent>
           <w:r>
             <w:rPr>
@@ -93,7 +91,6 @@
           <w:docPart w:val="470D88E6253A894DB69967E8B00B1DFD"/>
         </w:placeholder>
       </w:sdtPr>
-      <w:sdtEndPr/>
       <w:sdtContent>
         <w:p>
           <w:pPr>
@@ -108,21 +105,31 @@
             <w:pStyle w:val="BodyText"/>
           </w:pPr>
           <w:r>
-            <w:t>Overall GPA: 3.07</w:t>
-          </w:r>
-        </w:p>
-        <w:p>
-          <w:pPr>
-            <w:pStyle w:val="BodyText"/>
-          </w:pPr>
-          <w:r>
             <w:rPr>
               <w:b/>
             </w:rPr>
             <w:t>Related Course Work</w:t>
           </w:r>
           <w:r>
-            <w:t>: Intro to Computer Science, Advanced Programming, Abstract Data Types and Data Structures, Intro to Embedded Systems, Intro to Logic Design, Multivariable Calculus I-IV, Linear Algebra, Discrete Mathematics, Intro to Web Technologies, Operating Systems, Web Programming (In Progress), Computer Simulations (In Progress), Theory of Algorithms (In Progress)</w:t>
+            <w:t xml:space="preserve">: Advanced Programming, Abstract Data Types and Data Structures, Intro to Embedded Systems, Intro to Logic Design, Multivariable Calculus I-IV, Linear Algebra, </w:t>
+          </w:r>
+          <w:r>
+            <w:t>Ope</w:t>
+          </w:r>
+          <w:r>
+            <w:t xml:space="preserve">rating Systems, </w:t>
+          </w:r>
+          <w:r>
+            <w:t xml:space="preserve">Intro to Web Technologies, </w:t>
+          </w:r>
+          <w:r>
+            <w:t xml:space="preserve">Web Programming, Computer Simulations, Web Programming II </w:t>
+          </w:r>
+          <w:r>
+            <w:t xml:space="preserve">(In </w:t>
+          </w:r>
+          <w:r>
+            <w:t>Progress), Database Systems (In Progress), Numerical Analysis (In Progress)</w:t>
           </w:r>
         </w:p>
         <w:p>
@@ -152,7 +159,6 @@
             <w:docPart w:val="55D4FE3899685E40A6C53113CC15BE72"/>
           </w:placeholder>
         </w:sdtPr>
-        <w:sdtEndPr/>
         <w:sdtContent>
           <w:r>
             <w:rPr>
@@ -185,7 +191,6 @@
           <w:docPart w:val="F901C4C9E02CFB478694D5C0EE6E2FDF"/>
         </w:placeholder>
       </w:sdtPr>
-      <w:sdtEndPr/>
       <w:sdtContent>
         <w:p>
           <w:pPr>
@@ -198,7 +203,16 @@
             <w:t>g Languages: C, HTML, CSS, JavaS</w:t>
           </w:r>
           <w:r>
-            <w:t>cript, C++, PHP, Assembly</w:t>
+            <w:t>cript, C++, PHP,</w:t>
+          </w:r>
+          <w:r>
+            <w:t xml:space="preserve"> MySQL, Ruby, </w:t>
+          </w:r>
+          <w:r>
+            <w:t xml:space="preserve">SQL, </w:t>
+          </w:r>
+          <w:r>
+            <w:t>Assembly</w:t>
           </w:r>
         </w:p>
         <w:p>
@@ -217,7 +231,13 @@
             <w:t xml:space="preserve">Experience using Microsoft Words, </w:t>
           </w:r>
           <w:r>
-            <w:t xml:space="preserve">PowerPoint and </w:t>
+            <w:t>PowerPoint</w:t>
+          </w:r>
+          <w:r>
+            <w:t>, Visio</w:t>
+          </w:r>
+          <w:r>
+            <w:t xml:space="preserve"> and </w:t>
           </w:r>
           <w:r>
             <w:t>Excel, Visual Studio, Xcode</w:t>
@@ -236,6 +256,9 @@
     <w:p>
       <w:pPr>
         <w:pStyle w:val="Heading1"/>
+        <w:rPr>
+          <w:rStyle w:val="Hyperlink"/>
+        </w:rPr>
       </w:pPr>
       <w:r>
         <w:t xml:space="preserve">Projects: </w:t>
@@ -245,9 +268,23 @@
           <w:rPr>
             <w:rStyle w:val="Hyperlink"/>
           </w:rPr>
-          <w:t>https://github.com/sushmamangalapally</w:t>
+          <w:t>http://sushmamangalapally.github.io</w:t>
         </w:r>
       </w:hyperlink>
+    </w:p>
+    <w:p>
+      <w:pPr>
+        <w:pStyle w:val="BodyText"/>
+        <w:numPr>
+          <w:ilvl w:val="0"/>
+          <w:numId w:val="11"/>
+        </w:numPr>
+      </w:pPr>
+      <w:r>
+        <w:t>Camp Website: Group project for web programming course. Created a mockup website for a camp. Mainly did homepage, login page, catalog page, checkout page, forum page, and activity page. Used JavaScript, PHP, HTML, CSS, MySQL, and Bootstrap.</w:t>
+      </w:r>
+      <w:bookmarkStart w:id="0" w:name="_GoBack"/>
+      <w:bookmarkEnd w:id="0"/>
     </w:p>
     <w:p>
       <w:pPr>
@@ -261,7 +298,16 @@
         <w:t xml:space="preserve">Daycare Website: </w:t>
       </w:r>
       <w:r>
-        <w:t>Created a website for client’s daycare, mainly using HTML and CSS</w:t>
+        <w:t>Created a website for clie</w:t>
+      </w:r>
+      <w:r>
+        <w:t xml:space="preserve">nt’s daycare, mainly using HTML, </w:t>
+      </w:r>
+      <w:r>
+        <w:t>CSS</w:t>
+      </w:r>
+      <w:r>
+        <w:t>, and Bootstrap</w:t>
       </w:r>
     </w:p>
     <w:p>
@@ -292,8 +338,6 @@
       <w:pPr>
         <w:pStyle w:val="Heading1"/>
       </w:pPr>
-      <w:bookmarkStart w:id="0" w:name="_GoBack"/>
-      <w:bookmarkEnd w:id="0"/>
       <w:r>
         <w:t>Experience</w:t>
       </w:r>
@@ -317,7 +361,6 @@
             <w:docPart w:val="AC6E098B203C534C92F71A414CE58C13"/>
           </w:placeholder>
         </w:sdtPr>
-        <w:sdtEndPr/>
         <w:sdtContent>
           <w:r>
             <w:rPr>
@@ -344,7 +387,6 @@
           <w:docPart w:val="801EB71F6FB3254C925767D08189E81D"/>
         </w:placeholder>
       </w:sdtPr>
-      <w:sdtEndPr/>
       <w:sdtContent>
         <w:p>
           <w:pPr>
@@ -453,48 +495,25 @@
     <w:r>
       <w:instrText xml:space="preserve"> IF </w:instrText>
     </w:r>
-    <w:r>
-      <w:fldChar w:fldCharType="begin"/>
-    </w:r>
-    <w:r>
-      <w:instrText xml:space="preserve"> USERNAME </w:instrText>
-    </w:r>
-    <w:r>
-      <w:fldChar w:fldCharType="separate"/>
-    </w:r>
-    <w:r>
-      <w:rPr>
-        <w:noProof/>
-      </w:rPr>
-      <w:instrText>Sushma Mangalapally</w:instrText>
-    </w:r>
-    <w:r>
-      <w:fldChar w:fldCharType="end"/>
-    </w:r>
+    <w:fldSimple w:instr=" USERNAME ">
+      <w:r>
+        <w:rPr>
+          <w:noProof/>
+        </w:rPr>
+        <w:instrText>Sushma Mangalapally</w:instrText>
+      </w:r>
+    </w:fldSimple>
     <w:r>
       <w:instrText xml:space="preserve">="" "[Your Name]" </w:instrText>
     </w:r>
-    <w:r>
-      <w:fldChar w:fldCharType="begin"/>
-    </w:r>
-    <w:r>
-      <w:instrText xml:space="preserve"> USERNAME </w:instrText>
-    </w:r>
-    <w:r>
-      <w:fldChar w:fldCharType="separate"/>
-    </w:r>
-    <w:r>
-      <w:rPr>
-        <w:noProof/>
-      </w:rPr>
-      <w:instrText>Sushma Mangalapally</w:instrText>
-    </w:r>
-    <w:r>
-      <w:rPr>
-        <w:noProof/>
-      </w:rPr>
-      <w:fldChar w:fldCharType="end"/>
-    </w:r>
+    <w:fldSimple w:instr=" USERNAME ">
+      <w:r>
+        <w:rPr>
+          <w:noProof/>
+        </w:rPr>
+        <w:instrText>Sushma Mangalapally</w:instrText>
+      </w:r>
+    </w:fldSimple>
     <w:r>
       <w:fldChar w:fldCharType="separate"/>
     </w:r>
@@ -546,7 +565,7 @@
       <w:rPr>
         <w:noProof/>
       </w:rPr>
-      <w:t>3</w:t>
+      <w:t>2</w:t>
     </w:r>
     <w:r>
       <w:rPr>
@@ -563,89 +582,151 @@
   <w:p>
     <w:pPr>
       <w:pStyle w:val="Title"/>
+      <w:rPr>
+        <w:sz w:val="36"/>
+      </w:rPr>
     </w:pPr>
     <w:r>
+      <w:rPr>
+        <w:sz w:val="36"/>
+      </w:rPr>
       <w:fldChar w:fldCharType="begin"/>
     </w:r>
     <w:r>
+      <w:rPr>
+        <w:sz w:val="36"/>
+      </w:rPr>
       <w:instrText xml:space="preserve"> PLACEHOLDER </w:instrText>
     </w:r>
     <w:r>
+      <w:rPr>
+        <w:sz w:val="36"/>
+      </w:rPr>
       <w:fldChar w:fldCharType="begin"/>
     </w:r>
     <w:r>
+      <w:rPr>
+        <w:sz w:val="36"/>
+      </w:rPr>
       <w:instrText xml:space="preserve"> IF </w:instrText>
     </w:r>
     <w:r>
+      <w:rPr>
+        <w:sz w:val="36"/>
+      </w:rPr>
       <w:fldChar w:fldCharType="begin"/>
     </w:r>
     <w:r>
+      <w:rPr>
+        <w:sz w:val="36"/>
+      </w:rPr>
       <w:instrText xml:space="preserve"> USERNAME </w:instrText>
     </w:r>
     <w:r>
+      <w:rPr>
+        <w:sz w:val="36"/>
+      </w:rPr>
       <w:fldChar w:fldCharType="separate"/>
     </w:r>
     <w:r>
       <w:rPr>
         <w:noProof/>
+        <w:sz w:val="36"/>
       </w:rPr>
       <w:instrText>Sushma Mangalapally</w:instrText>
     </w:r>
     <w:r>
+      <w:rPr>
+        <w:sz w:val="36"/>
+      </w:rPr>
       <w:fldChar w:fldCharType="end"/>
     </w:r>
     <w:r>
+      <w:rPr>
+        <w:sz w:val="36"/>
+      </w:rPr>
       <w:instrText xml:space="preserve">="" "[Your Name]" </w:instrText>
     </w:r>
     <w:r>
+      <w:rPr>
+        <w:sz w:val="36"/>
+      </w:rPr>
       <w:fldChar w:fldCharType="begin"/>
     </w:r>
     <w:r>
+      <w:rPr>
+        <w:sz w:val="36"/>
+      </w:rPr>
       <w:instrText xml:space="preserve"> USERNAME </w:instrText>
     </w:r>
     <w:r>
+      <w:rPr>
+        <w:sz w:val="36"/>
+      </w:rPr>
       <w:fldChar w:fldCharType="separate"/>
     </w:r>
     <w:r>
       <w:rPr>
         <w:noProof/>
+        <w:sz w:val="36"/>
       </w:rPr>
       <w:instrText>Sushma Mangalapally</w:instrText>
     </w:r>
     <w:r>
       <w:rPr>
         <w:noProof/>
+        <w:sz w:val="36"/>
       </w:rPr>
       <w:fldChar w:fldCharType="end"/>
     </w:r>
     <w:r>
+      <w:rPr>
+        <w:sz w:val="36"/>
+      </w:rPr>
       <w:fldChar w:fldCharType="separate"/>
     </w:r>
     <w:r>
       <w:rPr>
         <w:noProof/>
+        <w:sz w:val="36"/>
       </w:rPr>
       <w:instrText>Sushma Mangalapally</w:instrText>
     </w:r>
     <w:r>
+      <w:rPr>
+        <w:sz w:val="36"/>
+      </w:rPr>
       <w:fldChar w:fldCharType="end"/>
     </w:r>
     <w:r>
+      <w:rPr>
+        <w:sz w:val="36"/>
+      </w:rPr>
       <w:instrText xml:space="preserve"> \* MERGEFORMAT</w:instrText>
     </w:r>
     <w:r>
+      <w:rPr>
+        <w:sz w:val="36"/>
+      </w:rPr>
       <w:fldChar w:fldCharType="separate"/>
     </w:r>
     <w:r>
+      <w:rPr>
+        <w:sz w:val="36"/>
+      </w:rPr>
       <w:t xml:space="preserve">Sushma </w:t>
     </w:r>
     <w:r>
       <w:rPr>
         <w:noProof/>
+        <w:sz w:val="36"/>
       </w:rPr>
       <w:t>Mangalapally</w:t>
     </w:r>
     <w:r>
+      <w:rPr>
+        <w:sz w:val="36"/>
+      </w:rPr>
       <w:fldChar w:fldCharType="end"/>
     </w:r>
   </w:p>
@@ -653,56 +734,60 @@
     <w:pPr>
       <w:pStyle w:val="ContactDetails"/>
       <w:spacing w:before="0" w:after="0"/>
+      <w:rPr>
+        <w:sz w:val="20"/>
+      </w:rPr>
     </w:pPr>
     <w:r>
+      <w:rPr>
+        <w:sz w:val="20"/>
+      </w:rPr>
       <w:t>6620 Bollinger Road</w:t>
     </w:r>
     <w:r>
+      <w:rPr>
+        <w:sz w:val="20"/>
+      </w:rPr>
       <w:sym w:font="Wingdings 2" w:char="F097"/>
     </w:r>
     <w:r>
-      <w:t xml:space="preserve"> </w:t>
+      <w:rPr>
+        <w:sz w:val="20"/>
+      </w:rPr>
+      <w:t xml:space="preserve"> San Jose, CA 95129</w:t>
     </w:r>
     <w:r>
-      <w:t>San Jose</w:t>
+      <w:rPr>
+        <w:sz w:val="20"/>
+      </w:rPr>
+      <w:br/>
+      <w:t xml:space="preserve">Phone: 408-886-4370 </w:t>
     </w:r>
     <w:r>
-      <w:t xml:space="preserve">, </w:t>
-    </w:r>
-    <w:r>
-      <w:t>CA</w:t>
-    </w:r>
-    <w:r>
-      <w:t xml:space="preserve"> </w:t>
-    </w:r>
-    <w:r>
-      <w:t>95129</w:t>
-    </w:r>
-    <w:r>
-      <w:br/>
-      <w:t xml:space="preserve">Phone: </w:t>
-    </w:r>
-    <w:r>
-      <w:t>408-886-4370</w:t>
-    </w:r>
-    <w:r>
-      <w:t xml:space="preserve"> </w:t>
-    </w:r>
-    <w:r>
+      <w:rPr>
+        <w:sz w:val="20"/>
+      </w:rPr>
       <w:sym w:font="Wingdings 2" w:char="F097"/>
     </w:r>
     <w:r>
+      <w:rPr>
+        <w:sz w:val="20"/>
+      </w:rPr>
       <w:t xml:space="preserve"> E-Mail: </w:t>
     </w:r>
     <w:hyperlink r:id="rId1" w:history="1">
       <w:r>
         <w:rPr>
           <w:rStyle w:val="Hyperlink"/>
+          <w:sz w:val="20"/>
         </w:rPr>
         <w:t>smangalapally@scu.edu</w:t>
       </w:r>
     </w:hyperlink>
     <w:r>
+      <w:rPr>
+        <w:sz w:val="20"/>
+      </w:rPr>
       <w:t xml:space="preserve"> </w:t>
     </w:r>
   </w:p>
@@ -710,11 +795,16 @@
     <w:pPr>
       <w:pStyle w:val="ContactDetails"/>
       <w:spacing w:before="0" w:after="0"/>
+      <w:rPr>
+        <w:rStyle w:val="Hyperlink"/>
+        <w:sz w:val="20"/>
+      </w:rPr>
     </w:pPr>
     <w:hyperlink r:id="rId2" w:history="1">
       <w:r>
         <w:rPr>
           <w:rStyle w:val="Hyperlink"/>
+          <w:sz w:val="20"/>
         </w:rPr>
         <w:t>sushma.m812@gmail.com</w:t>
       </w:r>
@@ -724,7 +814,25 @@
     <w:pPr>
       <w:pStyle w:val="ContactDetails"/>
       <w:spacing w:before="0" w:after="0"/>
-    </w:pPr>
+      <w:rPr>
+        <w:sz w:val="20"/>
+      </w:rPr>
+    </w:pPr>
+    <w:r>
+      <w:rPr>
+        <w:sz w:val="20"/>
+      </w:rPr>
+      <w:t xml:space="preserve">Website: </w:t>
+    </w:r>
+    <w:hyperlink r:id="rId3" w:history="1">
+      <w:r>
+        <w:rPr>
+          <w:rStyle w:val="Hyperlink"/>
+          <w:sz w:val="20"/>
+        </w:rPr>
+        <w:t>http://sushmamangalapally.github.io</w:t>
+      </w:r>
+    </w:hyperlink>
   </w:p>
 </w:hdr>
 </file>
@@ -5474,14 +5582,14 @@
     <w:charset w:val="00"/>
     <w:family w:val="auto"/>
     <w:pitch w:val="variable"/>
-    <w:sig w:usb0="E1002AFF" w:usb1="C000605B" w:usb2="00000029" w:usb3="00000000" w:csb0="000101FF" w:csb1="00000000"/>
+    <w:sig w:usb0="00000003" w:usb1="00000000" w:usb2="00000000" w:usb3="00000000" w:csb0="00000001" w:csb1="00000000"/>
   </w:font>
   <w:font w:name="Consolas">
     <w:panose1 w:val="020B0609020204030204"/>
     <w:charset w:val="00"/>
     <w:family w:val="auto"/>
     <w:pitch w:val="variable"/>
-    <w:sig w:usb0="E10002FF" w:usb1="4000FCFF" w:usb2="00000009" w:usb3="00000000" w:csb0="0000019F" w:csb1="00000000"/>
+    <w:sig w:usb0="00000003" w:usb1="00000000" w:usb2="00000000" w:usb3="00000000" w:csb0="00000001" w:csb1="00000000"/>
   </w:font>
   <w:font w:name="Wingdings 2">
     <w:panose1 w:val="05020102010507070707"/>
@@ -5502,7 +5610,7 @@
     <w:charset w:val="00"/>
     <w:family w:val="auto"/>
     <w:pitch w:val="variable"/>
-    <w:sig w:usb0="E00002FF" w:usb1="400004FF" w:usb2="00000000" w:usb3="00000000" w:csb0="0000019F" w:csb1="00000000"/>
+    <w:sig w:usb0="00000003" w:usb1="00000000" w:usb2="00000000" w:usb3="00000000" w:csb0="00000001" w:csb1="00000000"/>
   </w:font>
   <w:font w:name="ＭＳ 明朝">
     <w:panose1 w:val="00000000000000000000"/>
@@ -5525,7 +5633,7 @@
     <w:charset w:val="00"/>
     <w:family w:val="auto"/>
     <w:pitch w:val="variable"/>
-    <w:sig w:usb0="E10002FF" w:usb1="4000ACFF" w:usb2="00000009" w:usb3="00000000" w:csb0="0000019F" w:csb1="00000000"/>
+    <w:sig w:usb0="00000003" w:usb1="00000000" w:usb2="00000000" w:usb3="00000000" w:csb0="00000001" w:csb1="00000000"/>
   </w:font>
 </w:fonts>
 </file>
@@ -5667,6 +5775,7 @@
   <w:rsids>
     <w:rsidRoot w:val="00F70703"/>
     <w:rsid w:val="000D3737"/>
+    <w:rsid w:val="00166FD3"/>
     <w:rsid w:val="00F70703"/>
   </w:rsids>
   <m:mathPr>
